--- a/personal-site/src/Files/William_Morris.docx
+++ b/personal-site/src/Files/William_Morris.docx
@@ -126,7 +126,7 @@
           <w:szCs w:val="20"/>
           <w:rtl w:val="0"/>
         </w:rPr>
-        <w:t xml:space="preserve">Material-UI</w:t>
+        <w:t xml:space="preserve">Entity Framework</w:t>
       </w:r>
     </w:p>
     <w:p>
@@ -401,7 +401,7 @@
           <w:szCs w:val="20"/>
           <w:rtl w:val="0"/>
         </w:rPr>
-        <w:t xml:space="preserve">T-SQL</w:t>
+        <w:t xml:space="preserve">Entity Framework</w:t>
       </w:r>
     </w:p>
     <w:p>
@@ -604,6 +604,136 @@
           <w:rtl w:val="0"/>
         </w:rPr>
         <w:t xml:space="preserve">Unit Tests</w:t>
+      </w:r>
+    </w:p>
+    <w:p>
+      <w:pPr>
+        <w:widowControl w:val="0"/>
+        <w:numPr>
+          <w:ilvl w:val="0"/>
+          <w:numId w:val="2"/>
+        </w:numPr>
+        <w:spacing w:line="240" w:lineRule="auto"/>
+        <w:ind w:left="720" w:right="0" w:hanging="360"/>
+        <w:rPr>
+          <w:rFonts w:ascii="Times New Roman" w:cs="Times New Roman" w:eastAsia="Times New Roman" w:hAnsi="Times New Roman"/>
+          <w:sz w:val="20"/>
+          <w:szCs w:val="20"/>
+          <w:u w:val="none"/>
+        </w:rPr>
+      </w:pPr>
+      <w:r>
+        <w:rPr>
+          <w:rFonts w:ascii="Times New Roman" w:cs="Times New Roman" w:eastAsia="Times New Roman" w:hAnsi="Times New Roman"/>
+          <w:sz w:val="20"/>
+          <w:szCs w:val="20"/>
+          <w:rtl w:val="0"/>
+        </w:rPr>
+        <w:t xml:space="preserve">RESTful</w:t>
+      </w:r>
+    </w:p>
+    <w:p>
+      <w:pPr>
+        <w:widowControl w:val="0"/>
+        <w:numPr>
+          <w:ilvl w:val="0"/>
+          <w:numId w:val="2"/>
+        </w:numPr>
+        <w:spacing w:line="240" w:lineRule="auto"/>
+        <w:ind w:left="720" w:right="0" w:hanging="360"/>
+        <w:rPr>
+          <w:rFonts w:ascii="Times New Roman" w:cs="Times New Roman" w:eastAsia="Times New Roman" w:hAnsi="Times New Roman"/>
+          <w:sz w:val="20"/>
+          <w:szCs w:val="20"/>
+          <w:u w:val="none"/>
+        </w:rPr>
+      </w:pPr>
+      <w:r>
+        <w:rPr>
+          <w:rFonts w:ascii="Times New Roman" w:cs="Times New Roman" w:eastAsia="Times New Roman" w:hAnsi="Times New Roman"/>
+          <w:sz w:val="20"/>
+          <w:szCs w:val="20"/>
+          <w:rtl w:val="0"/>
+        </w:rPr>
+        <w:t xml:space="preserve">TypeScript</w:t>
+      </w:r>
+    </w:p>
+    <w:p>
+      <w:pPr>
+        <w:widowControl w:val="0"/>
+        <w:numPr>
+          <w:ilvl w:val="0"/>
+          <w:numId w:val="2"/>
+        </w:numPr>
+        <w:spacing w:line="240" w:lineRule="auto"/>
+        <w:ind w:left="720" w:right="0" w:hanging="360"/>
+        <w:rPr>
+          <w:rFonts w:ascii="Times New Roman" w:cs="Times New Roman" w:eastAsia="Times New Roman" w:hAnsi="Times New Roman"/>
+          <w:sz w:val="20"/>
+          <w:szCs w:val="20"/>
+          <w:u w:val="none"/>
+        </w:rPr>
+      </w:pPr>
+      <w:r>
+        <w:rPr>
+          <w:rFonts w:ascii="Times New Roman" w:cs="Times New Roman" w:eastAsia="Times New Roman" w:hAnsi="Times New Roman"/>
+          <w:sz w:val="20"/>
+          <w:szCs w:val="20"/>
+          <w:rtl w:val="0"/>
+        </w:rPr>
+        <w:t xml:space="preserve">Responsive Web Design</w:t>
+      </w:r>
+    </w:p>
+    <w:p>
+      <w:pPr>
+        <w:widowControl w:val="0"/>
+        <w:numPr>
+          <w:ilvl w:val="0"/>
+          <w:numId w:val="2"/>
+        </w:numPr>
+        <w:spacing w:line="240" w:lineRule="auto"/>
+        <w:ind w:left="720" w:right="0" w:hanging="360"/>
+        <w:rPr>
+          <w:rFonts w:ascii="Times New Roman" w:cs="Times New Roman" w:eastAsia="Times New Roman" w:hAnsi="Times New Roman"/>
+          <w:sz w:val="20"/>
+          <w:szCs w:val="20"/>
+          <w:u w:val="none"/>
+        </w:rPr>
+      </w:pPr>
+      <w:r>
+        <w:rPr>
+          <w:rFonts w:ascii="Times New Roman" w:cs="Times New Roman" w:eastAsia="Times New Roman" w:hAnsi="Times New Roman"/>
+          <w:sz w:val="20"/>
+          <w:szCs w:val="20"/>
+          <w:rtl w:val="0"/>
+        </w:rPr>
+        <w:t xml:space="preserve">SEO</w:t>
+      </w:r>
+    </w:p>
+    <w:p>
+      <w:pPr>
+        <w:widowControl w:val="0"/>
+        <w:numPr>
+          <w:ilvl w:val="0"/>
+          <w:numId w:val="2"/>
+        </w:numPr>
+        <w:spacing w:line="240" w:lineRule="auto"/>
+        <w:ind w:left="720" w:right="0" w:hanging="360"/>
+        <w:rPr>
+          <w:rFonts w:ascii="Times New Roman" w:cs="Times New Roman" w:eastAsia="Times New Roman" w:hAnsi="Times New Roman"/>
+          <w:sz w:val="20"/>
+          <w:szCs w:val="20"/>
+          <w:u w:val="none"/>
+        </w:rPr>
+      </w:pPr>
+      <w:r>
+        <w:rPr>
+          <w:rFonts w:ascii="Times New Roman" w:cs="Times New Roman" w:eastAsia="Times New Roman" w:hAnsi="Times New Roman"/>
+          <w:sz w:val="20"/>
+          <w:szCs w:val="20"/>
+          <w:rtl w:val="0"/>
+        </w:rPr>
+        <w:t xml:space="preserve">CRO</w:t>
       </w:r>
     </w:p>
     <w:p>
@@ -639,7 +769,7 @@
           <w:szCs w:val="20"/>
           <w:rtl w:val="0"/>
         </w:rPr>
-        <w:t xml:space="preserve">RESTful</w:t>
+        <w:t xml:space="preserve">OOP</w:t>
       </w:r>
     </w:p>
     <w:p>
@@ -807,6 +937,226 @@
     <w:p>
       <w:pPr>
         <w:widowControl w:val="0"/>
+        <w:rPr>
+          <w:rFonts w:ascii="Times New Roman" w:cs="Times New Roman" w:eastAsia="Times New Roman" w:hAnsi="Times New Roman"/>
+          <w:b w:val="1"/>
+          <w:sz w:val="20"/>
+          <w:szCs w:val="20"/>
+        </w:rPr>
+      </w:pPr>
+      <w:r>
+        <w:rPr>
+          <w:rFonts w:ascii="Times New Roman" w:cs="Times New Roman" w:eastAsia="Times New Roman" w:hAnsi="Times New Roman"/>
+          <w:b w:val="1"/>
+          <w:sz w:val="20"/>
+          <w:szCs w:val="20"/>
+          <w:rtl w:val="0"/>
+        </w:rPr>
+        <w:t xml:space="preserve">Kukdong Apparel, Artesia, CA | Full Stack Developer                                                             April 2019 - Present</w:t>
+      </w:r>
+    </w:p>
+    <w:p>
+      <w:pPr>
+        <w:rPr>
+          <w:rFonts w:ascii="Times New Roman" w:cs="Times New Roman" w:eastAsia="Times New Roman" w:hAnsi="Times New Roman"/>
+          <w:b w:val="1"/>
+          <w:sz w:val="20"/>
+          <w:szCs w:val="20"/>
+        </w:rPr>
+      </w:pPr>
+      <w:r>
+        <w:rPr>
+          <w:rFonts w:ascii="Times New Roman" w:cs="Times New Roman" w:eastAsia="Times New Roman" w:hAnsi="Times New Roman"/>
+          <w:sz w:val="20"/>
+          <w:szCs w:val="20"/>
+          <w:rtl w:val="0"/>
+        </w:rPr>
+        <w:t xml:space="preserve">Full-Stack web developer for Kukdong Apparel developing cloud based Enterprise Management Systems (EMS) built on React.js, ASP.NET Web Api and SQL Server. (</w:t>
+      </w:r>
+      <w:hyperlink r:id="rId9">
+        <w:r>
+          <w:rPr>
+            <w:rFonts w:ascii="Times New Roman" w:cs="Times New Roman" w:eastAsia="Times New Roman" w:hAnsi="Times New Roman"/>
+            <w:color w:val="1155cc"/>
+            <w:sz w:val="20"/>
+            <w:szCs w:val="20"/>
+            <w:u w:val="single"/>
+            <w:rtl w:val="0"/>
+          </w:rPr>
+          <w:t xml:space="preserve">http://kdflow.kukdong.us</w:t>
+        </w:r>
+      </w:hyperlink>
+      <w:r>
+        <w:rPr>
+          <w:rFonts w:ascii="Times New Roman" w:cs="Times New Roman" w:eastAsia="Times New Roman" w:hAnsi="Times New Roman"/>
+          <w:sz w:val="20"/>
+          <w:szCs w:val="20"/>
+          <w:rtl w:val="0"/>
+        </w:rPr>
+        <w:t xml:space="preserve">)</w:t>
+      </w:r>
+      <w:r>
+        <w:rPr>
+          <w:rtl w:val="0"/>
+        </w:rPr>
+      </w:r>
+    </w:p>
+    <w:p>
+      <w:pPr>
+        <w:numPr>
+          <w:ilvl w:val="0"/>
+          <w:numId w:val="3"/>
+        </w:numPr>
+        <w:ind w:left="720" w:hanging="360"/>
+        <w:rPr>
+          <w:rFonts w:ascii="Times New Roman" w:cs="Times New Roman" w:eastAsia="Times New Roman" w:hAnsi="Times New Roman"/>
+          <w:sz w:val="20"/>
+          <w:szCs w:val="20"/>
+        </w:rPr>
+      </w:pPr>
+      <w:r>
+        <w:rPr>
+          <w:rFonts w:ascii="Times New Roman" w:cs="Times New Roman" w:eastAsia="Times New Roman" w:hAnsi="Times New Roman"/>
+          <w:sz w:val="20"/>
+          <w:szCs w:val="20"/>
+          <w:rtl w:val="0"/>
+        </w:rPr>
+        <w:t xml:space="preserve">Authentication/Authorization/Roles - Leveraged identity/roles based claims to integrate admin and employee based authentication.</w:t>
+      </w:r>
+    </w:p>
+    <w:p>
+      <w:pPr>
+        <w:numPr>
+          <w:ilvl w:val="0"/>
+          <w:numId w:val="3"/>
+        </w:numPr>
+        <w:ind w:left="720" w:hanging="360"/>
+        <w:rPr>
+          <w:rFonts w:ascii="Times New Roman" w:cs="Times New Roman" w:eastAsia="Times New Roman" w:hAnsi="Times New Roman"/>
+          <w:sz w:val="20"/>
+          <w:szCs w:val="20"/>
+          <w:u w:val="none"/>
+        </w:rPr>
+      </w:pPr>
+      <w:r>
+        <w:rPr>
+          <w:rFonts w:ascii="Times New Roman" w:cs="Times New Roman" w:eastAsia="Times New Roman" w:hAnsi="Times New Roman"/>
+          <w:sz w:val="20"/>
+          <w:szCs w:val="20"/>
+          <w:rtl w:val="0"/>
+        </w:rPr>
+        <w:t xml:space="preserve">Designed database schemas, sql triggers and stored procedures to manage employee benefits such as PTO.</w:t>
+      </w:r>
+    </w:p>
+    <w:p>
+      <w:pPr>
+        <w:numPr>
+          <w:ilvl w:val="0"/>
+          <w:numId w:val="3"/>
+        </w:numPr>
+        <w:ind w:left="720" w:hanging="360"/>
+        <w:rPr>
+          <w:rFonts w:ascii="Times New Roman" w:cs="Times New Roman" w:eastAsia="Times New Roman" w:hAnsi="Times New Roman"/>
+          <w:sz w:val="20"/>
+          <w:szCs w:val="20"/>
+          <w:u w:val="none"/>
+        </w:rPr>
+      </w:pPr>
+      <w:r>
+        <w:rPr>
+          <w:rFonts w:ascii="Times New Roman" w:cs="Times New Roman" w:eastAsia="Times New Roman" w:hAnsi="Times New Roman"/>
+          <w:sz w:val="20"/>
+          <w:szCs w:val="20"/>
+          <w:rtl w:val="0"/>
+        </w:rPr>
+        <w:t xml:space="preserve">Engineered a dynamic form builder component which admin users can use to design new digital forms for employees.</w:t>
+      </w:r>
+    </w:p>
+    <w:p>
+      <w:pPr>
+        <w:numPr>
+          <w:ilvl w:val="0"/>
+          <w:numId w:val="3"/>
+        </w:numPr>
+        <w:ind w:left="720" w:hanging="360"/>
+        <w:rPr>
+          <w:rFonts w:ascii="Times New Roman" w:cs="Times New Roman" w:eastAsia="Times New Roman" w:hAnsi="Times New Roman"/>
+          <w:sz w:val="20"/>
+          <w:szCs w:val="20"/>
+          <w:u w:val="none"/>
+        </w:rPr>
+      </w:pPr>
+      <w:r>
+        <w:rPr>
+          <w:rFonts w:ascii="Times New Roman" w:cs="Times New Roman" w:eastAsia="Times New Roman" w:hAnsi="Times New Roman"/>
+          <w:sz w:val="20"/>
+          <w:szCs w:val="20"/>
+          <w:rtl w:val="0"/>
+        </w:rPr>
+        <w:t xml:space="preserve">Designed an approval process for user requests such as PTO or vacation requests. Requests go through an approval pipeline where department leaders can approve or deny requests.</w:t>
+      </w:r>
+    </w:p>
+    <w:p>
+      <w:pPr>
+        <w:numPr>
+          <w:ilvl w:val="0"/>
+          <w:numId w:val="3"/>
+        </w:numPr>
+        <w:ind w:left="720" w:hanging="360"/>
+        <w:rPr>
+          <w:rFonts w:ascii="Times New Roman" w:cs="Times New Roman" w:eastAsia="Times New Roman" w:hAnsi="Times New Roman"/>
+          <w:sz w:val="20"/>
+          <w:szCs w:val="20"/>
+          <w:u w:val="none"/>
+        </w:rPr>
+      </w:pPr>
+      <w:r>
+        <w:rPr>
+          <w:rFonts w:ascii="Times New Roman" w:cs="Times New Roman" w:eastAsia="Times New Roman" w:hAnsi="Times New Roman"/>
+          <w:sz w:val="20"/>
+          <w:szCs w:val="20"/>
+          <w:rtl w:val="0"/>
+        </w:rPr>
+        <w:t xml:space="preserve">Designed new API Controllers and actions to perform data logging and produce complex data reports.</w:t>
+      </w:r>
+    </w:p>
+    <w:p>
+      <w:pPr>
+        <w:ind w:left="720" w:firstLine="0"/>
+        <w:rPr>
+          <w:rFonts w:ascii="Calibri" w:cs="Calibri" w:eastAsia="Calibri" w:hAnsi="Calibri"/>
+          <w:sz w:val="20"/>
+          <w:szCs w:val="20"/>
+        </w:rPr>
+      </w:pPr>
+      <w:r>
+        <w:rPr>
+          <w:rFonts w:ascii="Times New Roman" w:cs="Times New Roman" w:eastAsia="Times New Roman" w:hAnsi="Times New Roman"/>
+          <w:b w:val="1"/>
+          <w:sz w:val="20"/>
+          <w:szCs w:val="20"/>
+          <w:rtl w:val="0"/>
+        </w:rPr>
+        <w:t xml:space="preserve">Technologies</w:t>
+      </w:r>
+      <w:r>
+        <w:rPr>
+          <w:rFonts w:ascii="Times New Roman" w:cs="Times New Roman" w:eastAsia="Times New Roman" w:hAnsi="Times New Roman"/>
+          <w:sz w:val="20"/>
+          <w:szCs w:val="20"/>
+          <w:rtl w:val="0"/>
+        </w:rPr>
+        <w:t xml:space="preserve">: VS 2019, VS Code, SQL Server Management Studio, GIT, Chrome Developer Tools, Entity Framework, Trello, PostMan Rest Client, React.js</w:t>
+      </w:r>
+      <w:r>
+        <w:rPr>
+          <w:rtl w:val="0"/>
+        </w:rPr>
+      </w:r>
+    </w:p>
+    <w:p>
+      <w:pPr>
+        <w:widowControl w:val="0"/>
         <w:ind w:right="0"/>
         <w:rPr>
           <w:rFonts w:ascii="Times New Roman" w:cs="Times New Roman" w:eastAsia="Times New Roman" w:hAnsi="Times New Roman"/>
@@ -817,17 +1167,13 @@
       </w:pPr>
       <w:r>
         <w:rPr>
-          <w:rFonts w:ascii="Times New Roman" w:cs="Times New Roman" w:eastAsia="Times New Roman" w:hAnsi="Times New Roman"/>
-          <w:b w:val="1"/>
-          <w:sz w:val="20"/>
-          <w:szCs w:val="20"/>
-          <w:rtl w:val="0"/>
-        </w:rPr>
-        <w:t xml:space="preserve">Good Dog, Los Angeles, CA | Full Stack Developer                                                                     Nov 2018 - Present</w:t>
-      </w:r>
-    </w:p>
-    <w:p>
-      <w:pPr>
+          <w:rtl w:val="0"/>
+        </w:rPr>
+      </w:r>
+    </w:p>
+    <w:p>
+      <w:pPr>
+        <w:widowControl w:val="0"/>
         <w:ind w:right="0"/>
         <w:rPr>
           <w:rFonts w:ascii="Times New Roman" w:cs="Times New Roman" w:eastAsia="Times New Roman" w:hAnsi="Times New Roman"/>
@@ -839,13 +1185,34 @@
       <w:r>
         <w:rPr>
           <w:rFonts w:ascii="Times New Roman" w:cs="Times New Roman" w:eastAsia="Times New Roman" w:hAnsi="Times New Roman"/>
+          <w:b w:val="1"/>
+          <w:sz w:val="20"/>
+          <w:szCs w:val="20"/>
+          <w:rtl w:val="0"/>
+        </w:rPr>
+        <w:t xml:space="preserve">Good Dog, Los Angeles, CA | Full Stack Developer                                                             Nov 2018 - March 2019</w:t>
+      </w:r>
+    </w:p>
+    <w:p>
+      <w:pPr>
+        <w:ind w:right="0"/>
+        <w:rPr>
+          <w:rFonts w:ascii="Times New Roman" w:cs="Times New Roman" w:eastAsia="Times New Roman" w:hAnsi="Times New Roman"/>
+          <w:b w:val="1"/>
+          <w:sz w:val="20"/>
+          <w:szCs w:val="20"/>
+        </w:rPr>
+      </w:pPr>
+      <w:r>
+        <w:rPr>
+          <w:rFonts w:ascii="Times New Roman" w:cs="Times New Roman" w:eastAsia="Times New Roman" w:hAnsi="Times New Roman"/>
           <w:sz w:val="20"/>
           <w:szCs w:val="20"/>
           <w:rtl w:val="0"/>
         </w:rPr>
         <w:t xml:space="preserve">Full-Stack web developer for "Good Dog"  (</w:t>
       </w:r>
-      <w:hyperlink r:id="rId9">
+      <w:hyperlink r:id="rId10">
         <w:r>
           <w:rPr>
             <w:rFonts w:ascii="Times New Roman" w:cs="Times New Roman" w:eastAsia="Times New Roman" w:hAnsi="Times New Roman"/>
@@ -1014,7 +1381,7 @@
           <w:szCs w:val="20"/>
           <w:rtl w:val="0"/>
         </w:rPr>
-        <w:t xml:space="preserve">: VS.NET 2017, VS Code, SQL Server Management Studio, GIT, Chrome Developer Tools, TFS, Git Bash, Trello, Amazon Web Service S3, Advance Rest Client, PostMan Rest Client, React.js</w:t>
+        <w:t xml:space="preserve">: VS 2017, VS Code, SQL Server Management Studio, GIT, Chrome Developer Tools, TFS, Git Bash, Trello, Amazon Web Service S3, Advance Rest Client, PostMan Rest Client, React.js</w:t>
       </w:r>
       <w:r>
         <w:rPr>
@@ -1159,7 +1526,7 @@
         </w:rPr>
         <w:t xml:space="preserve">Projects can be found at </w:t>
       </w:r>
-      <w:hyperlink r:id="rId10">
+      <w:hyperlink r:id="rId11">
         <w:r>
           <w:rPr>
             <w:rFonts w:ascii="Times New Roman" w:cs="Times New Roman" w:eastAsia="Times New Roman" w:hAnsi="Times New Roman"/>
@@ -1564,26 +1931,6 @@
           <w:szCs w:val="20"/>
           <w:u w:val="none"/>
         </w:rPr>
-      </w:pPr>
-      <w:r>
-        <w:rPr>
-          <w:rFonts w:ascii="Times New Roman" w:cs="Times New Roman" w:eastAsia="Times New Roman" w:hAnsi="Times New Roman"/>
-          <w:sz w:val="20"/>
-          <w:szCs w:val="20"/>
-          <w:rtl w:val="0"/>
-        </w:rPr>
-        <w:t xml:space="preserve">Inoculated mice with experimental vaccine formulations and challenged them with pathogens to determine the vaccine efficacy.</w:t>
-      </w:r>
-    </w:p>
-    <w:p>
-      <w:pPr>
-        <w:ind w:left="-360" w:right="0" w:firstLine="0"/>
-        <w:rPr>
-          <w:rFonts w:ascii="Times New Roman" w:cs="Times New Roman" w:eastAsia="Times New Roman" w:hAnsi="Times New Roman"/>
-          <w:color w:val="2f2b20"/>
-          <w:sz w:val="19"/>
-          <w:szCs w:val="19"/>
-        </w:rPr>
         <w:sectPr>
           <w:type w:val="continuous"/>
           <w:pgSz w:h="15840" w:w="12240"/>
@@ -1593,13 +1940,48 @@
       <w:r>
         <w:rPr>
           <w:rFonts w:ascii="Times New Roman" w:cs="Times New Roman" w:eastAsia="Times New Roman" w:hAnsi="Times New Roman"/>
+          <w:sz w:val="20"/>
+          <w:szCs w:val="20"/>
+          <w:rtl w:val="0"/>
+        </w:rPr>
+        <w:t xml:space="preserve">Inoculated mice with experimental vaccine formulations and challenged them with pathogens to determine the vaccine efficacy.</w:t>
+      </w:r>
+    </w:p>
+    <w:p>
+      <w:pPr>
+        <w:ind w:left="-359.99999999999994" w:right="0" w:firstLine="0"/>
+        <w:rPr>
+          <w:rFonts w:ascii="Times New Roman" w:cs="Times New Roman" w:eastAsia="Times New Roman" w:hAnsi="Times New Roman"/>
+          <w:sz w:val="20"/>
+          <w:szCs w:val="20"/>
+        </w:rPr>
+      </w:pPr>
+      <w:r>
+        <w:rPr>
+          <w:rtl w:val="0"/>
+        </w:rPr>
+      </w:r>
+    </w:p>
+    <w:p>
+      <w:pPr>
+        <w:ind w:left="-359.99999999999994" w:right="0" w:firstLine="0"/>
+        <w:rPr>
+          <w:rFonts w:ascii="Times New Roman" w:cs="Times New Roman" w:eastAsia="Times New Roman" w:hAnsi="Times New Roman"/>
+          <w:color w:val="2f2b20"/>
+          <w:sz w:val="19"/>
+          <w:szCs w:val="19"/>
+        </w:rPr>
+      </w:pPr>
+      <w:r>
+        <w:rPr>
+          <w:rFonts w:ascii="Times New Roman" w:cs="Times New Roman" w:eastAsia="Times New Roman" w:hAnsi="Times New Roman"/>
           <w:b w:val="1"/>
           <w:i w:val="1"/>
           <w:sz w:val="20"/>
           <w:szCs w:val="20"/>
           <w:rtl w:val="0"/>
         </w:rPr>
-        <w:t xml:space="preserve">Personal Projects</w:t>
+        <w:t xml:space="preserve">Education</w:t>
       </w:r>
       <w:r>
         <w:pict>
@@ -1608,190 +1990,61 @@
       </w:r>
       <w:r>
         <w:rPr>
-          <w:rtl w:val="0"/>
-        </w:rPr>
-      </w:r>
-    </w:p>
-    <w:p>
-      <w:pPr>
-        <w:widowControl w:val="0"/>
-        <w:rPr>
-          <w:rFonts w:ascii="Times New Roman" w:cs="Times New Roman" w:eastAsia="Times New Roman" w:hAnsi="Times New Roman"/>
-          <w:b w:val="1"/>
-          <w:sz w:val="20"/>
-          <w:szCs w:val="20"/>
-        </w:rPr>
-      </w:pPr>
-      <w:r>
-        <w:rPr>
-          <w:rFonts w:ascii="Times New Roman" w:cs="Times New Roman" w:eastAsia="Times New Roman" w:hAnsi="Times New Roman"/>
-          <w:b w:val="1"/>
-          <w:sz w:val="20"/>
-          <w:szCs w:val="20"/>
-          <w:rtl w:val="0"/>
-        </w:rPr>
-        <w:t xml:space="preserve">Recipes</w:t>
-        <w:tab/>
-        <w:t xml:space="preserve">                                    </w:t>
-        <w:tab/>
-        <w:t xml:space="preserve">                       </w:t>
-        <w:tab/>
-        <w:tab/>
-        <w:tab/>
-        <w:tab/>
-        <w:tab/>
-        <w:t xml:space="preserve">Mar 2019 - Present</w:t>
-      </w:r>
-    </w:p>
-    <w:p>
-      <w:pPr>
-        <w:numPr>
-          <w:ilvl w:val="0"/>
-          <w:numId w:val="3"/>
-        </w:numPr>
-        <w:ind w:left="720" w:hanging="360"/>
-        <w:rPr>
-          <w:rFonts w:ascii="Times New Roman" w:cs="Times New Roman" w:eastAsia="Times New Roman" w:hAnsi="Times New Roman"/>
-          <w:sz w:val="20"/>
-          <w:szCs w:val="20"/>
-        </w:rPr>
-      </w:pPr>
-      <w:r>
-        <w:rPr>
-          <w:rFonts w:ascii="Times New Roman" w:cs="Times New Roman" w:eastAsia="Times New Roman" w:hAnsi="Times New Roman"/>
-          <w:sz w:val="20"/>
-          <w:szCs w:val="20"/>
-          <w:rtl w:val="0"/>
-        </w:rPr>
-        <w:t xml:space="preserve">An application intended for users to find recipes based on ingredients available</w:t>
-      </w:r>
-    </w:p>
-    <w:p>
-      <w:pPr>
-        <w:numPr>
-          <w:ilvl w:val="0"/>
-          <w:numId w:val="3"/>
-        </w:numPr>
-        <w:ind w:left="720" w:hanging="360"/>
-        <w:rPr>
-          <w:rFonts w:ascii="Times New Roman" w:cs="Times New Roman" w:eastAsia="Times New Roman" w:hAnsi="Times New Roman"/>
-          <w:sz w:val="20"/>
-          <w:szCs w:val="20"/>
-        </w:rPr>
-      </w:pPr>
-      <w:r>
-        <w:rPr>
-          <w:rFonts w:ascii="Times New Roman" w:cs="Times New Roman" w:eastAsia="Times New Roman" w:hAnsi="Times New Roman"/>
-          <w:sz w:val="20"/>
-          <w:szCs w:val="20"/>
-          <w:rtl w:val="0"/>
-        </w:rPr>
-        <w:t xml:space="preserve">Implemented user authentication with JWT and ASP.NET Identity</w:t>
-      </w:r>
-    </w:p>
-    <w:p>
-      <w:pPr>
-        <w:numPr>
-          <w:ilvl w:val="0"/>
-          <w:numId w:val="3"/>
-        </w:numPr>
-        <w:ind w:left="720" w:hanging="360"/>
-        <w:rPr>
-          <w:rFonts w:ascii="Times New Roman" w:cs="Times New Roman" w:eastAsia="Times New Roman" w:hAnsi="Times New Roman"/>
-          <w:sz w:val="20"/>
-          <w:szCs w:val="20"/>
-        </w:rPr>
-      </w:pPr>
-      <w:r>
-        <w:rPr>
-          <w:rFonts w:ascii="Times New Roman" w:cs="Times New Roman" w:eastAsia="Times New Roman" w:hAnsi="Times New Roman"/>
-          <w:sz w:val="20"/>
-          <w:szCs w:val="20"/>
-          <w:rtl w:val="0"/>
-        </w:rPr>
-        <w:t xml:space="preserve">Implemented UI using material-ui npm module and animated SVG paths for a pleasant user experience.</w:t>
-      </w:r>
-    </w:p>
-    <w:p>
-      <w:pPr>
-        <w:numPr>
-          <w:ilvl w:val="0"/>
-          <w:numId w:val="3"/>
-        </w:numPr>
-        <w:ind w:left="720" w:hanging="360"/>
-        <w:rPr>
-          <w:rFonts w:ascii="Times New Roman" w:cs="Times New Roman" w:eastAsia="Times New Roman" w:hAnsi="Times New Roman"/>
-          <w:sz w:val="20"/>
-          <w:szCs w:val="20"/>
-        </w:rPr>
-      </w:pPr>
-      <w:r>
-        <w:rPr>
-          <w:rFonts w:ascii="Times New Roman" w:cs="Times New Roman" w:eastAsia="Times New Roman" w:hAnsi="Times New Roman"/>
-          <w:sz w:val="20"/>
-          <w:szCs w:val="20"/>
-          <w:rtl w:val="0"/>
-        </w:rPr>
-        <w:t xml:space="preserve">Project files can be found at </w:t>
-      </w:r>
-      <w:hyperlink r:id="rId11">
-        <w:r>
-          <w:rPr>
-            <w:rFonts w:ascii="Times New Roman" w:cs="Times New Roman" w:eastAsia="Times New Roman" w:hAnsi="Times New Roman"/>
-            <w:color w:val="1155cc"/>
-            <w:sz w:val="20"/>
-            <w:szCs w:val="20"/>
-            <w:u w:val="single"/>
-            <w:rtl w:val="0"/>
-          </w:rPr>
-          <w:t xml:space="preserve">https://github.com/morrisgwilliam/Recipes</w:t>
-        </w:r>
-      </w:hyperlink>
-      <w:r>
-        <w:rPr>
-          <w:rtl w:val="0"/>
-        </w:rPr>
-      </w:r>
-    </w:p>
-    <w:p>
-      <w:pPr>
-        <w:numPr>
-          <w:ilvl w:val="0"/>
-          <w:numId w:val="3"/>
-        </w:numPr>
-        <w:ind w:left="720" w:hanging="360"/>
-        <w:rPr>
-          <w:rFonts w:ascii="Times New Roman" w:cs="Times New Roman" w:eastAsia="Times New Roman" w:hAnsi="Times New Roman"/>
-          <w:sz w:val="20"/>
-          <w:szCs w:val="20"/>
-        </w:rPr>
-        <w:sectPr>
-          <w:type w:val="continuous"/>
-          <w:pgSz w:h="15840" w:w="12240"/>
-          <w:pgMar w:bottom="1440" w:top="1440" w:left="1440" w:right="1440" w:header="431.99999999999994" w:footer="431.99999999999994"/>
-          <w:cols w:equalWidth="0" w:num="1">
-            <w:col w:space="0" w:w="9360"/>
-          </w:cols>
-        </w:sectPr>
-      </w:pPr>
-      <w:r>
-        <w:rPr>
-          <w:rFonts w:ascii="Times New Roman" w:cs="Times New Roman" w:eastAsia="Times New Roman" w:hAnsi="Times New Roman"/>
-          <w:b w:val="1"/>
-          <w:sz w:val="20"/>
-          <w:szCs w:val="20"/>
-          <w:rtl w:val="0"/>
-        </w:rPr>
-        <w:t xml:space="preserve">Technologies</w:t>
-      </w:r>
-      <w:r>
-        <w:rPr>
-          <w:rFonts w:ascii="Times New Roman" w:cs="Times New Roman" w:eastAsia="Times New Roman" w:hAnsi="Times New Roman"/>
-          <w:sz w:val="20"/>
-          <w:szCs w:val="20"/>
-          <w:rtl w:val="0"/>
-        </w:rPr>
-        <w:t xml:space="preserve">: VS.NET 2017, VS Code, SQL Server Management Studio, GIT, Chrome Developer Tools, Git Bash, Trello, Amazon Web Service S3, Advance Rest Client, PostMan Rest Client, React.js</w:t>
+          <w:rFonts w:ascii="Times New Roman" w:cs="Times New Roman" w:eastAsia="Times New Roman" w:hAnsi="Times New Roman"/>
+          <w:b w:val="1"/>
+          <w:color w:val="2f2b20"/>
+          <w:sz w:val="19"/>
+          <w:szCs w:val="19"/>
+          <w:rtl w:val="0"/>
+        </w:rPr>
+        <w:t xml:space="preserve">California State Polytechnic University, Pomona     Bachelors of Science in Biotechnology with a Chemistry Minor, 2017</w:t>
+      </w:r>
+      <w:r>
+        <w:rPr>
+          <w:rtl w:val="0"/>
+        </w:rPr>
+      </w:r>
+    </w:p>
+    <w:p>
+      <w:pPr>
+        <w:ind w:left="360.00000000000006" w:right="0" w:firstLine="359.99999999999994"/>
+        <w:rPr>
+          <w:rFonts w:ascii="Times New Roman" w:cs="Times New Roman" w:eastAsia="Times New Roman" w:hAnsi="Times New Roman"/>
+          <w:color w:val="2f2b20"/>
+          <w:sz w:val="19"/>
+          <w:szCs w:val="19"/>
+        </w:rPr>
+      </w:pPr>
+      <w:r>
+        <w:rPr>
+          <w:rFonts w:ascii="Times New Roman" w:cs="Times New Roman" w:eastAsia="Times New Roman" w:hAnsi="Times New Roman"/>
+          <w:color w:val="2f2b20"/>
+          <w:sz w:val="19"/>
+          <w:szCs w:val="19"/>
+          <w:rtl w:val="0"/>
+        </w:rPr>
+        <w:t xml:space="preserve">Science GPA</w:t>
+      </w:r>
+      <w:r>
+        <w:rPr>
+          <w:rFonts w:ascii="Times New Roman" w:cs="Times New Roman" w:eastAsia="Times New Roman" w:hAnsi="Times New Roman"/>
+          <w:b w:val="1"/>
+          <w:color w:val="2f2b20"/>
+          <w:sz w:val="19"/>
+          <w:szCs w:val="19"/>
+          <w:rtl w:val="0"/>
+        </w:rPr>
+        <w:t xml:space="preserve">: </w:t>
+      </w:r>
+      <w:r>
+        <w:rPr>
+          <w:rFonts w:ascii="Times New Roman" w:cs="Times New Roman" w:eastAsia="Times New Roman" w:hAnsi="Times New Roman"/>
+          <w:color w:val="2f2b20"/>
+          <w:sz w:val="19"/>
+          <w:szCs w:val="19"/>
+          <w:rtl w:val="0"/>
+        </w:rPr>
+        <w:t xml:space="preserve">3.7</w:t>
       </w:r>
     </w:p>
     <w:p>
@@ -1799,21 +2052,7 @@
         <w:ind w:left="-359.99999999999994" w:right="0" w:firstLine="0"/>
         <w:rPr>
           <w:rFonts w:ascii="Times New Roman" w:cs="Times New Roman" w:eastAsia="Times New Roman" w:hAnsi="Times New Roman"/>
-          <w:sz w:val="20"/>
-          <w:szCs w:val="20"/>
-        </w:rPr>
-      </w:pPr>
-      <w:r>
-        <w:rPr>
-          <w:rtl w:val="0"/>
-        </w:rPr>
-      </w:r>
-    </w:p>
-    <w:p>
-      <w:pPr>
-        <w:ind w:left="-359.99999999999994" w:right="0" w:firstLine="0"/>
-        <w:rPr>
-          <w:rFonts w:ascii="Times New Roman" w:cs="Times New Roman" w:eastAsia="Times New Roman" w:hAnsi="Times New Roman"/>
+          <w:b w:val="1"/>
           <w:color w:val="2f2b20"/>
           <w:sz w:val="19"/>
           <w:szCs w:val="19"/>
@@ -1821,6 +2060,22 @@
       </w:pPr>
       <w:r>
         <w:rPr>
+          <w:rtl w:val="0"/>
+        </w:rPr>
+      </w:r>
+    </w:p>
+    <w:p>
+      <w:pPr>
+        <w:ind w:left="-359.99999999999994" w:firstLine="0"/>
+        <w:rPr>
+          <w:rFonts w:ascii="Times New Roman" w:cs="Times New Roman" w:eastAsia="Times New Roman" w:hAnsi="Times New Roman"/>
+          <w:color w:val="2f2b20"/>
+          <w:sz w:val="19"/>
+          <w:szCs w:val="19"/>
+        </w:rPr>
+      </w:pPr>
+      <w:r>
+        <w:rPr>
           <w:rFonts w:ascii="Times New Roman" w:cs="Times New Roman" w:eastAsia="Times New Roman" w:hAnsi="Times New Roman"/>
           <w:b w:val="1"/>
           <w:i w:val="1"/>
@@ -1828,7 +2083,7 @@
           <w:szCs w:val="20"/>
           <w:rtl w:val="0"/>
         </w:rPr>
-        <w:t xml:space="preserve">Education</w:t>
+        <w:t xml:space="preserve">Honors &amp; Awards</w:t>
       </w:r>
       <w:r>
         <w:pict>
@@ -1838,114 +2093,12 @@
       <w:r>
         <w:rPr>
           <w:rFonts w:ascii="Times New Roman" w:cs="Times New Roman" w:eastAsia="Times New Roman" w:hAnsi="Times New Roman"/>
-          <w:b w:val="1"/>
           <w:color w:val="2f2b20"/>
-          <w:sz w:val="19"/>
-          <w:szCs w:val="19"/>
-          <w:rtl w:val="0"/>
-        </w:rPr>
-        <w:t xml:space="preserve">California State Polytechnic University, Pomona     Bachelors of Science in Biotechnology with a Chemistry Minor, 2017</w:t>
-      </w:r>
-      <w:r>
-        <w:rPr>
-          <w:rtl w:val="0"/>
-        </w:rPr>
-      </w:r>
-    </w:p>
-    <w:p>
-      <w:pPr>
-        <w:ind w:left="360.00000000000006" w:right="0" w:firstLine="359.99999999999994"/>
-        <w:rPr>
-          <w:rFonts w:ascii="Times New Roman" w:cs="Times New Roman" w:eastAsia="Times New Roman" w:hAnsi="Times New Roman"/>
-          <w:color w:val="2f2b20"/>
-          <w:sz w:val="19"/>
-          <w:szCs w:val="19"/>
-        </w:rPr>
-      </w:pPr>
-      <w:r>
-        <w:rPr>
-          <w:rFonts w:ascii="Times New Roman" w:cs="Times New Roman" w:eastAsia="Times New Roman" w:hAnsi="Times New Roman"/>
-          <w:color w:val="2f2b20"/>
-          <w:sz w:val="19"/>
-          <w:szCs w:val="19"/>
-          <w:rtl w:val="0"/>
-        </w:rPr>
-        <w:t xml:space="preserve">Science GPA</w:t>
-      </w:r>
-      <w:r>
-        <w:rPr>
-          <w:rFonts w:ascii="Times New Roman" w:cs="Times New Roman" w:eastAsia="Times New Roman" w:hAnsi="Times New Roman"/>
-          <w:b w:val="1"/>
-          <w:color w:val="2f2b20"/>
-          <w:sz w:val="19"/>
-          <w:szCs w:val="19"/>
-          <w:rtl w:val="0"/>
-        </w:rPr>
-        <w:t xml:space="preserve">: </w:t>
-      </w:r>
-      <w:r>
-        <w:rPr>
-          <w:rFonts w:ascii="Times New Roman" w:cs="Times New Roman" w:eastAsia="Times New Roman" w:hAnsi="Times New Roman"/>
-          <w:color w:val="2f2b20"/>
-          <w:sz w:val="19"/>
-          <w:szCs w:val="19"/>
-          <w:rtl w:val="0"/>
-        </w:rPr>
-        <w:t xml:space="preserve">3.7</w:t>
-      </w:r>
-    </w:p>
-    <w:p>
-      <w:pPr>
-        <w:ind w:left="-359.99999999999994" w:right="0" w:firstLine="0"/>
-        <w:rPr>
-          <w:rFonts w:ascii="Times New Roman" w:cs="Times New Roman" w:eastAsia="Times New Roman" w:hAnsi="Times New Roman"/>
-          <w:b w:val="1"/>
-          <w:color w:val="2f2b20"/>
-          <w:sz w:val="19"/>
-          <w:szCs w:val="19"/>
-        </w:rPr>
-      </w:pPr>
-      <w:r>
-        <w:rPr>
-          <w:rtl w:val="0"/>
-        </w:rPr>
-      </w:r>
-    </w:p>
-    <w:p>
-      <w:pPr>
-        <w:ind w:left="-359.99999999999994" w:firstLine="0"/>
-        <w:rPr>
-          <w:rFonts w:ascii="Times New Roman" w:cs="Times New Roman" w:eastAsia="Times New Roman" w:hAnsi="Times New Roman"/>
-          <w:color w:val="2f2b20"/>
-          <w:sz w:val="19"/>
-          <w:szCs w:val="19"/>
-        </w:rPr>
-      </w:pPr>
-      <w:r>
-        <w:rPr>
-          <w:rFonts w:ascii="Times New Roman" w:cs="Times New Roman" w:eastAsia="Times New Roman" w:hAnsi="Times New Roman"/>
-          <w:b w:val="1"/>
-          <w:i w:val="1"/>
-          <w:sz w:val="20"/>
-          <w:szCs w:val="20"/>
-          <w:rtl w:val="0"/>
-        </w:rPr>
-        <w:t xml:space="preserve">Honors &amp; Awards</w:t>
-      </w:r>
-      <w:r>
-        <w:pict>
-          <v:rect style="width:0.0pt;height:1.5pt" o:hr="t" o:hrstd="t" o:hralign="center" fillcolor="#A0A0A0" stroked="f"/>
-        </w:pict>
-      </w:r>
-      <w:r>
-        <w:rPr>
-          <w:rFonts w:ascii="Times New Roman" w:cs="Times New Roman" w:eastAsia="Times New Roman" w:hAnsi="Times New Roman"/>
-          <w:color w:val="2f2b20"/>
-          <w:sz w:val="20"/>
-          <w:szCs w:val="20"/>
-          <w:rtl w:val="0"/>
-        </w:rPr>
-        <w:t xml:space="preserve">Member of Honors Society, 2017 &amp; 2018</w:t>
+          <w:sz w:val="20"/>
+          <w:szCs w:val="20"/>
+          <w:rtl w:val="0"/>
+        </w:rPr>
+        <w:t xml:space="preserve">Member of Honors Society, 2016 &amp; 2017</w:t>
       </w:r>
       <w:r>
         <w:rPr>
@@ -2229,6 +2382,74 @@
           <w:rtl w:val="0"/>
         </w:rPr>
         <w:t xml:space="preserve">Happy to take initiative and contribute to a team environment</w:t>
+      </w:r>
+    </w:p>
+    <w:p>
+      <w:pPr>
+        <w:ind w:left="-359.99999999999994" w:firstLine="0"/>
+        <w:rPr>
+          <w:rFonts w:ascii="Times New Roman" w:cs="Times New Roman" w:eastAsia="Times New Roman" w:hAnsi="Times New Roman"/>
+          <w:b w:val="1"/>
+          <w:i w:val="1"/>
+          <w:sz w:val="20"/>
+          <w:szCs w:val="20"/>
+        </w:rPr>
+      </w:pPr>
+      <w:r>
+        <w:rPr>
+          <w:rtl w:val="0"/>
+        </w:rPr>
+      </w:r>
+    </w:p>
+    <w:p>
+      <w:pPr>
+        <w:ind w:left="-359.99999999999994" w:firstLine="0"/>
+        <w:rPr>
+          <w:rFonts w:ascii="Times New Roman" w:cs="Times New Roman" w:eastAsia="Times New Roman" w:hAnsi="Times New Roman"/>
+          <w:b w:val="1"/>
+          <w:i w:val="1"/>
+          <w:sz w:val="20"/>
+          <w:szCs w:val="20"/>
+        </w:rPr>
+      </w:pPr>
+      <w:r>
+        <w:rPr>
+          <w:rtl w:val="0"/>
+        </w:rPr>
+      </w:r>
+    </w:p>
+    <w:p>
+      <w:pPr>
+        <w:ind w:left="-359.99999999999994" w:firstLine="0"/>
+        <w:rPr>
+          <w:rFonts w:ascii="Times New Roman" w:cs="Times New Roman" w:eastAsia="Times New Roman" w:hAnsi="Times New Roman"/>
+          <w:b w:val="1"/>
+          <w:i w:val="1"/>
+          <w:sz w:val="20"/>
+          <w:szCs w:val="20"/>
+        </w:rPr>
+      </w:pPr>
+      <w:r>
+        <w:rPr>
+          <w:rtl w:val="0"/>
+        </w:rPr>
+      </w:r>
+    </w:p>
+    <w:p>
+      <w:pPr>
+        <w:ind w:left="-359.99999999999994" w:firstLine="0"/>
+        <w:rPr>
+          <w:rFonts w:ascii="Times New Roman" w:cs="Times New Roman" w:eastAsia="Times New Roman" w:hAnsi="Times New Roman"/>
+          <w:b w:val="1"/>
+          <w:i w:val="1"/>
+          <w:sz w:val="20"/>
+          <w:szCs w:val="20"/>
+        </w:rPr>
+      </w:pPr>
+      <w:r>
+        <w:rPr>
+          <w:rtl w:val="0"/>
+        </w:rPr>
       </w:r>
     </w:p>
     <w:p>
@@ -2455,100 +2676,89 @@
           <w:szCs w:val="19"/>
           <w:rtl w:val="0"/>
         </w:rPr>
-        <w:t xml:space="preserve">Company : Good Dog App</w:t>
-      </w:r>
-    </w:p>
-    <w:p>
-      <w:pPr>
-        <w:rPr>
-          <w:sz w:val="19"/>
-          <w:szCs w:val="19"/>
-        </w:rPr>
-      </w:pPr>
-      <w:r>
-        <w:rPr>
-          <w:sz w:val="19"/>
-          <w:szCs w:val="19"/>
-          <w:rtl w:val="0"/>
-        </w:rPr>
-        <w:t xml:space="preserve">Supervisor Name: Victor Campos</w:t>
-      </w:r>
-    </w:p>
-    <w:p>
-      <w:pPr>
-        <w:rPr>
-          <w:sz w:val="19"/>
-          <w:szCs w:val="19"/>
-        </w:rPr>
-      </w:pPr>
-      <w:r>
-        <w:rPr>
-          <w:sz w:val="19"/>
-          <w:szCs w:val="19"/>
-          <w:rtl w:val="0"/>
-        </w:rPr>
-        <w:t xml:space="preserve">Title: Product Manager</w:t>
-      </w:r>
-    </w:p>
-    <w:p>
-      <w:pPr>
-        <w:rPr>
-          <w:sz w:val="19"/>
-          <w:szCs w:val="19"/>
-        </w:rPr>
-      </w:pPr>
-      <w:r>
-        <w:rPr>
-          <w:sz w:val="19"/>
-          <w:szCs w:val="19"/>
-          <w:rtl w:val="0"/>
-        </w:rPr>
-        <w:t xml:space="preserve">Email: victor</w:t>
-      </w:r>
-      <w:hyperlink r:id="rId14">
-        <w:r>
-          <w:rPr>
-            <w:sz w:val="19"/>
-            <w:szCs w:val="19"/>
-            <w:rtl w:val="0"/>
-          </w:rPr>
-          <w:t xml:space="preserve">@sabio.la</w:t>
-        </w:r>
-      </w:hyperlink>
-      <w:r>
-        <w:rPr>
-          <w:rtl w:val="0"/>
-        </w:rPr>
-      </w:r>
-    </w:p>
-    <w:p>
-      <w:pPr>
-        <w:rPr>
-          <w:rFonts w:ascii="Times New Roman" w:cs="Times New Roman" w:eastAsia="Times New Roman" w:hAnsi="Times New Roman"/>
-          <w:sz w:val="19"/>
-          <w:szCs w:val="19"/>
-        </w:rPr>
-      </w:pPr>
-      <w:r>
-        <w:rPr>
-          <w:sz w:val="19"/>
-          <w:szCs w:val="19"/>
-          <w:rtl w:val="0"/>
-        </w:rPr>
-        <w:t xml:space="preserve">LinkedIn Profile: </w:t>
-      </w:r>
-      <w:hyperlink r:id="rId15">
-        <w:r>
-          <w:rPr>
-            <w:rFonts w:ascii="Roboto" w:cs="Roboto" w:eastAsia="Roboto" w:hAnsi="Roboto"/>
-            <w:sz w:val="19"/>
-            <w:szCs w:val="19"/>
-            <w:highlight w:val="white"/>
-            <w:rtl w:val="0"/>
-          </w:rPr>
-          <w:t xml:space="preserve">https://www.linkedin.com/in/mailforvic/</w:t>
-        </w:r>
-      </w:hyperlink>
+        <w:t xml:space="preserve">Company : Kukdong Apparel</w:t>
+      </w:r>
+    </w:p>
+    <w:p>
+      <w:pPr>
+        <w:rPr>
+          <w:sz w:val="19"/>
+          <w:szCs w:val="19"/>
+        </w:rPr>
+      </w:pPr>
+      <w:r>
+        <w:rPr>
+          <w:sz w:val="19"/>
+          <w:szCs w:val="19"/>
+          <w:rtl w:val="0"/>
+        </w:rPr>
+        <w:t xml:space="preserve">Supervisor Name: Isaiah Kim</w:t>
+      </w:r>
+    </w:p>
+    <w:p>
+      <w:pPr>
+        <w:rPr>
+          <w:sz w:val="19"/>
+          <w:szCs w:val="19"/>
+        </w:rPr>
+      </w:pPr>
+      <w:r>
+        <w:rPr>
+          <w:sz w:val="19"/>
+          <w:szCs w:val="19"/>
+          <w:rtl w:val="0"/>
+        </w:rPr>
+        <w:t xml:space="preserve">Title: Lead Developer</w:t>
+      </w:r>
+    </w:p>
+    <w:p>
+      <w:pPr>
+        <w:rPr>
+          <w:sz w:val="19"/>
+          <w:szCs w:val="19"/>
+        </w:rPr>
+      </w:pPr>
+      <w:r>
+        <w:rPr>
+          <w:sz w:val="19"/>
+          <w:szCs w:val="19"/>
+          <w:rtl w:val="0"/>
+        </w:rPr>
+        <w:t xml:space="preserve">Email: </w:t>
+      </w:r>
+      <w:r>
+        <w:rPr>
+          <w:rFonts w:ascii="Roboto" w:cs="Roboto" w:eastAsia="Roboto" w:hAnsi="Roboto"/>
+          <w:color w:val="555555"/>
+          <w:sz w:val="21"/>
+          <w:szCs w:val="21"/>
+          <w:highlight w:val="white"/>
+          <w:rtl w:val="0"/>
+        </w:rPr>
+        <w:t xml:space="preserve">isaiah@kukdong.us</w:t>
+      </w:r>
+      <w:r>
+        <w:rPr>
+          <w:rtl w:val="0"/>
+        </w:rPr>
+      </w:r>
+    </w:p>
+    <w:p>
+      <w:pPr>
+        <w:rPr>
+          <w:rFonts w:ascii="Times New Roman" w:cs="Times New Roman" w:eastAsia="Times New Roman" w:hAnsi="Times New Roman"/>
+          <w:sz w:val="19"/>
+          <w:szCs w:val="19"/>
+        </w:rPr>
+      </w:pPr>
+      <w:r>
+        <w:rPr>
+          <w:sz w:val="19"/>
+          <w:szCs w:val="19"/>
+          <w:rtl w:val="0"/>
+        </w:rPr>
+        <w:t xml:space="preserve">Phone: 1-562-403-0044 Ext. 311</w:t>
+      </w:r>
       <w:r>
         <w:rPr>
           <w:rtl w:val="0"/>
@@ -2652,7 +2862,7 @@
           <w:u w:val="single"/>
           <w:rtl w:val="0"/>
         </w:rPr>
-        <w:t xml:space="preserve">http://www.morrisgwilliam.com</w:t>
+        <w:t xml:space="preserve">http://morrisgwilliam.com</w:t>
       </w:r>
     </w:hyperlink>
     <w:r>
